--- a/ResumenProgramacion3.docx
+++ b/ResumenProgramacion3.docx
@@ -7,29 +7,20 @@
         <w:spacing w:after="0"/>
       </w:pPr>
       <w:r>
-        <w:t xml:space="preserve">Algoritmos de Ordenamiento </w:t>
-      </w:r>
-      <w:r>
-        <w:t xml:space="preserve">– </w:t>
-      </w:r>
-      <w:r>
-        <w:t>Árboles</w:t>
-      </w:r>
-    </w:p>
-    <w:p>
-      <w:pPr>
-        <w:spacing w:after="0"/>
-      </w:pPr>
-    </w:p>
-    <w:p>
-      <w:pPr>
-        <w:spacing w:after="0"/>
-      </w:pPr>
-      <w:r>
-        <w:t>Ordenamiento</w:t>
-      </w:r>
-      <w:r>
-        <w:t>:</w:t>
+        <w:t>Algoritmos de Ordenamiento – Árboles</w:t>
+      </w:r>
+    </w:p>
+    <w:p>
+      <w:pPr>
+        <w:spacing w:after="0"/>
+      </w:pPr>
+    </w:p>
+    <w:p>
+      <w:pPr>
+        <w:spacing w:after="0"/>
+      </w:pPr>
+      <w:r>
+        <w:t>Ordenamiento:</w:t>
       </w:r>
     </w:p>
     <w:p>
@@ -56,9 +47,6 @@
     <w:p>
       <w:pPr>
         <w:spacing w:after="0"/>
-        <w:rPr>
-          <w:lang w:val="en-US"/>
-        </w:rPr>
       </w:pPr>
     </w:p>
     <w:p>
@@ -144,6 +132,361 @@
         <w:rPr>
           <w:lang w:val="en-US"/>
         </w:rPr>
+        <w:t xml:space="preserve">=0; i &lt; </w:t>
+      </w:r>
+      <w:proofErr w:type="spellStart"/>
+      <w:r>
+        <w:rPr>
+          <w:lang w:val="en-US"/>
+        </w:rPr>
+        <w:t>A.length</w:t>
+      </w:r>
+      <w:proofErr w:type="spellEnd"/>
+      <w:r>
+        <w:rPr>
+          <w:lang w:val="en-US"/>
+        </w:rPr>
+        <w:t xml:space="preserve"> - 1; </w:t>
+      </w:r>
+      <w:proofErr w:type="spellStart"/>
+      <w:r>
+        <w:rPr>
+          <w:lang w:val="en-US"/>
+        </w:rPr>
+        <w:t>i</w:t>
+      </w:r>
+      <w:proofErr w:type="spellEnd"/>
+      <w:r>
+        <w:rPr>
+          <w:lang w:val="en-US"/>
+        </w:rPr>
+        <w:t xml:space="preserve">++) </w:t>
+      </w:r>
+      <w:r>
+        <w:rPr>
+          <w:lang w:val="en-US"/>
+        </w:rPr>
+        <w:t>{</w:t>
+      </w:r>
+    </w:p>
+    <w:p>
+      <w:pPr>
+        <w:spacing w:after="0"/>
+        <w:ind w:left="708" w:firstLine="708"/>
+        <w:rPr>
+          <w:lang w:val="en-US"/>
+        </w:rPr>
+      </w:pPr>
+      <w:r>
+        <w:rPr>
+          <w:lang w:val="en-US"/>
+        </w:rPr>
+        <w:t xml:space="preserve">for ( j=0; j &lt; </w:t>
+      </w:r>
+      <w:proofErr w:type="spellStart"/>
+      <w:r>
+        <w:rPr>
+          <w:lang w:val="en-US"/>
+        </w:rPr>
+        <w:t>A.length</w:t>
+      </w:r>
+      <w:proofErr w:type="spellEnd"/>
+      <w:r>
+        <w:rPr>
+          <w:lang w:val="en-US"/>
+        </w:rPr>
+        <w:t xml:space="preserve"> – </w:t>
+      </w:r>
+      <w:proofErr w:type="spellStart"/>
+      <w:r>
+        <w:rPr>
+          <w:lang w:val="en-US"/>
+        </w:rPr>
+        <w:t>i</w:t>
+      </w:r>
+      <w:proofErr w:type="spellEnd"/>
+      <w:r>
+        <w:rPr>
+          <w:lang w:val="en-US"/>
+        </w:rPr>
+        <w:t xml:space="preserve"> – 1 ; </w:t>
+      </w:r>
+      <w:proofErr w:type="spellStart"/>
+      <w:r>
+        <w:rPr>
+          <w:lang w:val="en-US"/>
+        </w:rPr>
+        <w:t>j++</w:t>
+      </w:r>
+      <w:proofErr w:type="spellEnd"/>
+      <w:r>
+        <w:rPr>
+          <w:lang w:val="en-US"/>
+        </w:rPr>
+        <w:t xml:space="preserve">) </w:t>
+      </w:r>
+      <w:r>
+        <w:rPr>
+          <w:lang w:val="en-US"/>
+        </w:rPr>
+        <w:t>{</w:t>
+      </w:r>
+    </w:p>
+    <w:p>
+      <w:pPr>
+        <w:spacing w:after="0"/>
+        <w:ind w:left="1416" w:firstLine="708"/>
+        <w:rPr>
+          <w:lang w:val="en-US"/>
+        </w:rPr>
+      </w:pPr>
+      <w:r>
+        <w:rPr>
+          <w:lang w:val="en-US"/>
+        </w:rPr>
+        <w:t>if (A[ j ] &gt; A[ j+1 ]) {</w:t>
+      </w:r>
+    </w:p>
+    <w:p>
+      <w:pPr>
+        <w:spacing w:after="0"/>
+        <w:ind w:left="2124" w:firstLine="708"/>
+        <w:rPr>
+          <w:lang w:val="en-US"/>
+        </w:rPr>
+      </w:pPr>
+      <w:r>
+        <w:rPr>
+          <w:lang w:val="en-US"/>
+        </w:rPr>
+        <w:t xml:space="preserve"> aux = A[ j+1 ];</w:t>
+      </w:r>
+    </w:p>
+    <w:p>
+      <w:pPr>
+        <w:spacing w:after="0"/>
+        <w:ind w:left="2124" w:firstLine="708"/>
+        <w:rPr>
+          <w:lang w:val="en-US"/>
+        </w:rPr>
+      </w:pPr>
+      <w:r>
+        <w:rPr>
+          <w:lang w:val="en-US"/>
+        </w:rPr>
+        <w:t xml:space="preserve"> A[ j+1 ] = A[ j ];</w:t>
+      </w:r>
+    </w:p>
+    <w:p>
+      <w:pPr>
+        <w:spacing w:after="0"/>
+        <w:ind w:left="2124" w:firstLine="708"/>
+        <w:rPr>
+          <w:lang w:val="en-US"/>
+        </w:rPr>
+      </w:pPr>
+      <w:r>
+        <w:rPr>
+          <w:lang w:val="en-US"/>
+        </w:rPr>
+        <w:t xml:space="preserve"> A[ j ] = aux; </w:t>
+      </w:r>
+    </w:p>
+    <w:p>
+      <w:pPr>
+        <w:spacing w:after="0"/>
+        <w:ind w:left="1416" w:firstLine="708"/>
+        <w:rPr>
+          <w:lang w:val="en-US"/>
+        </w:rPr>
+      </w:pPr>
+      <w:r>
+        <w:rPr>
+          <w:lang w:val="en-US"/>
+        </w:rPr>
+        <w:t>}</w:t>
+      </w:r>
+    </w:p>
+    <w:p>
+      <w:pPr>
+        <w:spacing w:after="0"/>
+        <w:ind w:left="708" w:firstLine="708"/>
+        <w:rPr>
+          <w:lang w:val="en-US"/>
+        </w:rPr>
+      </w:pPr>
+      <w:r>
+        <w:rPr>
+          <w:lang w:val="en-US"/>
+        </w:rPr>
+        <w:t>}</w:t>
+      </w:r>
+    </w:p>
+    <w:p>
+      <w:pPr>
+        <w:spacing w:after="0"/>
+        <w:ind w:left="708"/>
+        <w:rPr>
+          <w:lang w:val="en-US"/>
+        </w:rPr>
+      </w:pPr>
+      <w:r>
+        <w:rPr>
+          <w:lang w:val="en-US"/>
+        </w:rPr>
+        <w:t>}</w:t>
+      </w:r>
+    </w:p>
+    <w:p>
+      <w:pPr>
+        <w:spacing w:after="0"/>
+        <w:rPr>
+          <w:lang w:val="en-US"/>
+        </w:rPr>
+      </w:pPr>
+      <w:r>
+        <w:rPr>
+          <w:lang w:val="en-US"/>
+        </w:rPr>
+        <w:t>}</w:t>
+      </w:r>
+    </w:p>
+    <w:p>
+      <w:pPr>
+        <w:spacing w:after="0"/>
+        <w:rPr>
+          <w:lang w:val="en-US"/>
+        </w:rPr>
+      </w:pPr>
+    </w:p>
+    <w:p>
+      <w:pPr>
+        <w:spacing w:after="0"/>
+        <w:rPr>
+          <w:lang w:val="en-US"/>
+        </w:rPr>
+      </w:pPr>
+    </w:p>
+    <w:p>
+      <w:pPr>
+        <w:spacing w:after="0"/>
+        <w:rPr>
+          <w:lang w:val="en-US"/>
+        </w:rPr>
+      </w:pPr>
+    </w:p>
+    <w:p>
+      <w:pPr>
+        <w:spacing w:after="0"/>
+        <w:rPr>
+          <w:lang w:val="en-US"/>
+        </w:rPr>
+      </w:pPr>
+    </w:p>
+    <w:p>
+      <w:pPr>
+        <w:spacing w:after="0"/>
+        <w:rPr>
+          <w:lang w:val="en-US"/>
+        </w:rPr>
+      </w:pPr>
+      <w:r>
+        <w:rPr>
+          <w:lang w:val="en-US"/>
+        </w:rPr>
+        <w:t xml:space="preserve">public void </w:t>
+      </w:r>
+      <w:proofErr w:type="spellStart"/>
+      <w:r>
+        <w:rPr>
+          <w:lang w:val="en-US"/>
+        </w:rPr>
+        <w:t>bubbleSortAdapt</w:t>
+      </w:r>
+      <w:proofErr w:type="spellEnd"/>
+      <w:r>
+        <w:rPr>
+          <w:lang w:val="en-US"/>
+        </w:rPr>
+        <w:t xml:space="preserve">(int[] </w:t>
+      </w:r>
+      <w:proofErr w:type="spellStart"/>
+      <w:r>
+        <w:rPr>
+          <w:lang w:val="en-US"/>
+        </w:rPr>
+        <w:t>arr</w:t>
+      </w:r>
+      <w:proofErr w:type="spellEnd"/>
+      <w:r>
+        <w:rPr>
+          <w:lang w:val="en-US"/>
+        </w:rPr>
+        <w:t>) {</w:t>
+      </w:r>
+    </w:p>
+    <w:p>
+      <w:pPr>
+        <w:spacing w:after="0"/>
+        <w:ind w:firstLine="708"/>
+        <w:rPr>
+          <w:lang w:val="en-US"/>
+        </w:rPr>
+      </w:pPr>
+      <w:proofErr w:type="spellStart"/>
+      <w:r>
+        <w:rPr>
+          <w:lang w:val="en-US"/>
+        </w:rPr>
+        <w:t>boolean</w:t>
+      </w:r>
+      <w:proofErr w:type="spellEnd"/>
+      <w:r>
+        <w:rPr>
+          <w:lang w:val="en-US"/>
+        </w:rPr>
+        <w:t xml:space="preserve"> swapped = true; int j = 0; int </w:t>
+      </w:r>
+      <w:proofErr w:type="spellStart"/>
+      <w:r>
+        <w:rPr>
+          <w:lang w:val="en-US"/>
+        </w:rPr>
+        <w:t>tmp</w:t>
+      </w:r>
+      <w:proofErr w:type="spellEnd"/>
+      <w:r>
+        <w:rPr>
+          <w:lang w:val="en-US"/>
+        </w:rPr>
+        <w:t xml:space="preserve">; while (swapped) { swapped = false; </w:t>
+      </w:r>
+      <w:proofErr w:type="spellStart"/>
+      <w:r>
+        <w:rPr>
+          <w:lang w:val="en-US"/>
+        </w:rPr>
+        <w:t>j++</w:t>
+      </w:r>
+      <w:proofErr w:type="spellEnd"/>
+      <w:r>
+        <w:rPr>
+          <w:lang w:val="en-US"/>
+        </w:rPr>
+        <w:t xml:space="preserve">; for (int </w:t>
+      </w:r>
+      <w:proofErr w:type="spellStart"/>
+      <w:r>
+        <w:rPr>
+          <w:lang w:val="en-US"/>
+        </w:rPr>
+        <w:t>i</w:t>
+      </w:r>
+      <w:proofErr w:type="spellEnd"/>
+      <w:r>
+        <w:rPr>
+          <w:lang w:val="en-US"/>
+        </w:rPr>
         <w:t xml:space="preserve">=0; </w:t>
       </w:r>
       <w:proofErr w:type="spellStart"/>
@@ -158,21 +501,21 @@
         <w:rPr>
           <w:lang w:val="en-US"/>
         </w:rPr>
-        <w:t xml:space="preserve"> &lt; </w:t>
-      </w:r>
-      <w:proofErr w:type="spellStart"/>
-      <w:r>
-        <w:rPr>
-          <w:lang w:val="en-US"/>
-        </w:rPr>
-        <w:t>A.length</w:t>
-      </w:r>
-      <w:proofErr w:type="spellEnd"/>
-      <w:r>
-        <w:rPr>
-          <w:lang w:val="en-US"/>
-        </w:rPr>
-        <w:t xml:space="preserve"> - 1; </w:t>
+        <w:t xml:space="preserve"> </w:t>
+      </w:r>
+      <w:proofErr w:type="spellStart"/>
+      <w:r>
+        <w:rPr>
+          <w:lang w:val="en-US"/>
+        </w:rPr>
+        <w:t>arr</w:t>
+      </w:r>
+      <w:proofErr w:type="spellEnd"/>
+      <w:r>
+        <w:rPr>
+          <w:lang w:val="en-US"/>
+        </w:rPr>
+        <w:t>[</w:t>
       </w:r>
       <w:proofErr w:type="spellStart"/>
       <w:r>
@@ -186,42 +529,35 @@
         <w:rPr>
           <w:lang w:val="en-US"/>
         </w:rPr>
-        <w:t xml:space="preserve">++) </w:t>
-      </w:r>
-      <w:r>
-        <w:rPr>
-          <w:lang w:val="en-US"/>
-        </w:rPr>
-        <w:t>{</w:t>
-      </w:r>
-    </w:p>
-    <w:p>
-      <w:pPr>
-        <w:spacing w:after="0"/>
-        <w:ind w:left="708" w:firstLine="708"/>
-        <w:rPr>
-          <w:lang w:val="en-US"/>
-        </w:rPr>
-      </w:pPr>
-      <w:r>
-        <w:rPr>
-          <w:lang w:val="en-US"/>
-        </w:rPr>
-        <w:t xml:space="preserve">for ( j=0; j &lt; </w:t>
-      </w:r>
-      <w:proofErr w:type="spellStart"/>
-      <w:r>
-        <w:rPr>
-          <w:lang w:val="en-US"/>
-        </w:rPr>
-        <w:t>A.length</w:t>
-      </w:r>
-      <w:proofErr w:type="spellEnd"/>
-      <w:r>
-        <w:rPr>
-          <w:lang w:val="en-US"/>
-        </w:rPr>
-        <w:t xml:space="preserve"> – </w:t>
+        <w:t xml:space="preserve"> + 1]) { </w:t>
+      </w:r>
+      <w:proofErr w:type="spellStart"/>
+      <w:r>
+        <w:rPr>
+          <w:lang w:val="en-US"/>
+        </w:rPr>
+        <w:t>tmp</w:t>
+      </w:r>
+      <w:proofErr w:type="spellEnd"/>
+      <w:r>
+        <w:rPr>
+          <w:lang w:val="en-US"/>
+        </w:rPr>
+        <w:t xml:space="preserve"> = </w:t>
+      </w:r>
+      <w:proofErr w:type="spellStart"/>
+      <w:r>
+        <w:rPr>
+          <w:lang w:val="en-US"/>
+        </w:rPr>
+        <w:t>arr</w:t>
+      </w:r>
+      <w:proofErr w:type="spellEnd"/>
+      <w:r>
+        <w:rPr>
+          <w:lang w:val="en-US"/>
+        </w:rPr>
+        <w:t>[</w:t>
       </w:r>
       <w:proofErr w:type="spellStart"/>
       <w:r>
@@ -235,206 +571,7 @@
         <w:rPr>
           <w:lang w:val="en-US"/>
         </w:rPr>
-        <w:t xml:space="preserve"> – 1 ; </w:t>
-      </w:r>
-      <w:proofErr w:type="spellStart"/>
-      <w:r>
-        <w:rPr>
-          <w:lang w:val="en-US"/>
-        </w:rPr>
-        <w:t>j++</w:t>
-      </w:r>
-      <w:proofErr w:type="spellEnd"/>
-      <w:r>
-        <w:rPr>
-          <w:lang w:val="en-US"/>
-        </w:rPr>
-        <w:t xml:space="preserve">) </w:t>
-      </w:r>
-      <w:r>
-        <w:rPr>
-          <w:lang w:val="en-US"/>
-        </w:rPr>
-        <w:t>{</w:t>
-      </w:r>
-    </w:p>
-    <w:p>
-      <w:pPr>
-        <w:spacing w:after="0"/>
-        <w:ind w:left="1416" w:firstLine="708"/>
-        <w:rPr>
-          <w:lang w:val="en-US"/>
-        </w:rPr>
-      </w:pPr>
-      <w:r>
-        <w:rPr>
-          <w:lang w:val="en-US"/>
-        </w:rPr>
-        <w:t>if (A[ j ] &gt; A[ j+1 ]) {</w:t>
-      </w:r>
-    </w:p>
-    <w:p>
-      <w:pPr>
-        <w:spacing w:after="0"/>
-        <w:ind w:left="2124" w:firstLine="708"/>
-        <w:rPr>
-          <w:lang w:val="en-US"/>
-        </w:rPr>
-      </w:pPr>
-      <w:r>
-        <w:rPr>
-          <w:lang w:val="en-US"/>
-        </w:rPr>
-        <w:t xml:space="preserve"> aux = A[ j+1 ];</w:t>
-      </w:r>
-    </w:p>
-    <w:p>
-      <w:pPr>
-        <w:spacing w:after="0"/>
-        <w:ind w:left="2124" w:firstLine="708"/>
-        <w:rPr>
-          <w:lang w:val="en-US"/>
-        </w:rPr>
-      </w:pPr>
-      <w:r>
-        <w:rPr>
-          <w:lang w:val="en-US"/>
-        </w:rPr>
-        <w:t xml:space="preserve"> A[ j+1 ] = A[ j ];</w:t>
-      </w:r>
-    </w:p>
-    <w:p>
-      <w:pPr>
-        <w:spacing w:after="0"/>
-        <w:ind w:left="2124" w:firstLine="708"/>
-        <w:rPr>
-          <w:lang w:val="en-US"/>
-        </w:rPr>
-      </w:pPr>
-      <w:r>
-        <w:rPr>
-          <w:lang w:val="en-US"/>
-        </w:rPr>
-        <w:t xml:space="preserve"> A[ j ] = aux; </w:t>
-      </w:r>
-    </w:p>
-    <w:p>
-      <w:pPr>
-        <w:spacing w:after="0"/>
-        <w:ind w:left="1416" w:firstLine="708"/>
-        <w:rPr>
-          <w:lang w:val="en-US"/>
-        </w:rPr>
-      </w:pPr>
-      <w:r>
-        <w:rPr>
-          <w:lang w:val="en-US"/>
-        </w:rPr>
-        <w:t>}</w:t>
-      </w:r>
-    </w:p>
-    <w:p>
-      <w:pPr>
-        <w:spacing w:after="0"/>
-        <w:ind w:left="708" w:firstLine="708"/>
-        <w:rPr>
-          <w:lang w:val="en-US"/>
-        </w:rPr>
-      </w:pPr>
-      <w:r>
-        <w:rPr>
-          <w:lang w:val="en-US"/>
-        </w:rPr>
-        <w:t>}</w:t>
-      </w:r>
-    </w:p>
-    <w:p>
-      <w:pPr>
-        <w:spacing w:after="0"/>
-        <w:ind w:left="708"/>
-        <w:rPr>
-          <w:lang w:val="en-US"/>
-        </w:rPr>
-      </w:pPr>
-      <w:r>
-        <w:rPr>
-          <w:lang w:val="en-US"/>
-        </w:rPr>
-        <w:t>}</w:t>
-      </w:r>
-    </w:p>
-    <w:p>
-      <w:pPr>
-        <w:spacing w:after="0"/>
-        <w:rPr>
-          <w:lang w:val="en-US"/>
-        </w:rPr>
-      </w:pPr>
-      <w:r>
-        <w:rPr>
-          <w:lang w:val="en-US"/>
-        </w:rPr>
-        <w:t>}</w:t>
-      </w:r>
-    </w:p>
-    <w:p>
-      <w:pPr>
-        <w:spacing w:after="0"/>
-        <w:rPr>
-          <w:lang w:val="en-US"/>
-        </w:rPr>
-      </w:pPr>
-    </w:p>
-    <w:p>
-      <w:pPr>
-        <w:spacing w:after="0"/>
-        <w:rPr>
-          <w:lang w:val="en-US"/>
-        </w:rPr>
-      </w:pPr>
-    </w:p>
-    <w:p>
-      <w:pPr>
-        <w:spacing w:after="0"/>
-        <w:rPr>
-          <w:lang w:val="en-US"/>
-        </w:rPr>
-      </w:pPr>
-    </w:p>
-    <w:p>
-      <w:pPr>
-        <w:spacing w:after="0"/>
-        <w:rPr>
-          <w:lang w:val="en-US"/>
-        </w:rPr>
-      </w:pPr>
-    </w:p>
-    <w:p>
-      <w:pPr>
-        <w:spacing w:after="0"/>
-        <w:rPr>
-          <w:lang w:val="en-US"/>
-        </w:rPr>
-      </w:pPr>
-      <w:r>
-        <w:rPr>
-          <w:lang w:val="en-US"/>
-        </w:rPr>
-        <w:t xml:space="preserve">public void </w:t>
-      </w:r>
-      <w:proofErr w:type="spellStart"/>
-      <w:r>
-        <w:rPr>
-          <w:lang w:val="en-US"/>
-        </w:rPr>
-        <w:t>bubbleSortAdapt</w:t>
-      </w:r>
-      <w:proofErr w:type="spellEnd"/>
-      <w:r>
-        <w:rPr>
-          <w:lang w:val="en-US"/>
-        </w:rPr>
-        <w:t xml:space="preserve">(int[] </w:t>
+        <w:t xml:space="preserve">]; </w:t>
       </w:r>
       <w:proofErr w:type="spellStart"/>
       <w:r>
@@ -448,30 +585,77 @@
         <w:rPr>
           <w:lang w:val="en-US"/>
         </w:rPr>
-        <w:t>) {</w:t>
-      </w:r>
-    </w:p>
-    <w:p>
-      <w:pPr>
-        <w:spacing w:after="0"/>
-        <w:ind w:firstLine="708"/>
-        <w:rPr>
-          <w:lang w:val="en-US"/>
-        </w:rPr>
-      </w:pPr>
-      <w:proofErr w:type="spellStart"/>
-      <w:r>
-        <w:rPr>
-          <w:lang w:val="en-US"/>
-        </w:rPr>
-        <w:t>boolean</w:t>
-      </w:r>
-      <w:proofErr w:type="spellEnd"/>
-      <w:r>
-        <w:rPr>
-          <w:lang w:val="en-US"/>
-        </w:rPr>
-        <w:t xml:space="preserve"> swapped = true; int j = 0; int </w:t>
+        <w:t>[</w:t>
+      </w:r>
+      <w:proofErr w:type="spellStart"/>
+      <w:r>
+        <w:rPr>
+          <w:lang w:val="en-US"/>
+        </w:rPr>
+        <w:t>i</w:t>
+      </w:r>
+      <w:proofErr w:type="spellEnd"/>
+      <w:r>
+        <w:rPr>
+          <w:lang w:val="en-US"/>
+        </w:rPr>
+        <w:t xml:space="preserve">] = </w:t>
+      </w:r>
+      <w:proofErr w:type="spellStart"/>
+      <w:r>
+        <w:rPr>
+          <w:lang w:val="en-US"/>
+        </w:rPr>
+        <w:t>arr</w:t>
+      </w:r>
+      <w:proofErr w:type="spellEnd"/>
+      <w:r>
+        <w:rPr>
+          <w:lang w:val="en-US"/>
+        </w:rPr>
+        <w:t>[</w:t>
+      </w:r>
+      <w:proofErr w:type="spellStart"/>
+      <w:r>
+        <w:rPr>
+          <w:lang w:val="en-US"/>
+        </w:rPr>
+        <w:t>i</w:t>
+      </w:r>
+      <w:proofErr w:type="spellEnd"/>
+      <w:r>
+        <w:rPr>
+          <w:lang w:val="en-US"/>
+        </w:rPr>
+        <w:t xml:space="preserve"> + 1]; </w:t>
+      </w:r>
+      <w:proofErr w:type="spellStart"/>
+      <w:r>
+        <w:rPr>
+          <w:lang w:val="en-US"/>
+        </w:rPr>
+        <w:t>arr</w:t>
+      </w:r>
+      <w:proofErr w:type="spellEnd"/>
+      <w:r>
+        <w:rPr>
+          <w:lang w:val="en-US"/>
+        </w:rPr>
+        <w:t>[</w:t>
+      </w:r>
+      <w:proofErr w:type="spellStart"/>
+      <w:r>
+        <w:rPr>
+          <w:lang w:val="en-US"/>
+        </w:rPr>
+        <w:t>i</w:t>
+      </w:r>
+      <w:proofErr w:type="spellEnd"/>
+      <w:r>
+        <w:rPr>
+          <w:lang w:val="en-US"/>
+        </w:rPr>
+        <w:t xml:space="preserve"> + 1] = </w:t>
       </w:r>
       <w:proofErr w:type="spellStart"/>
       <w:r>
@@ -485,217 +669,13 @@
         <w:rPr>
           <w:lang w:val="en-US"/>
         </w:rPr>
-        <w:t xml:space="preserve">; while (swapped) { swapped = false; </w:t>
-      </w:r>
-      <w:proofErr w:type="spellStart"/>
-      <w:r>
-        <w:rPr>
-          <w:lang w:val="en-US"/>
-        </w:rPr>
-        <w:t>j++</w:t>
-      </w:r>
-      <w:proofErr w:type="spellEnd"/>
-      <w:r>
-        <w:rPr>
-          <w:lang w:val="en-US"/>
-        </w:rPr>
-        <w:t xml:space="preserve">; for (int </w:t>
-      </w:r>
-      <w:proofErr w:type="spellStart"/>
-      <w:r>
-        <w:rPr>
-          <w:lang w:val="en-US"/>
-        </w:rPr>
-        <w:t>i</w:t>
-      </w:r>
-      <w:proofErr w:type="spellEnd"/>
-      <w:r>
-        <w:rPr>
-          <w:lang w:val="en-US"/>
-        </w:rPr>
-        <w:t xml:space="preserve">=0; </w:t>
-      </w:r>
-      <w:proofErr w:type="spellStart"/>
-      <w:r>
-        <w:rPr>
-          <w:lang w:val="en-US"/>
-        </w:rPr>
-        <w:t>i</w:t>
-      </w:r>
-      <w:proofErr w:type="spellEnd"/>
-      <w:r>
-        <w:rPr>
-          <w:lang w:val="en-US"/>
-        </w:rPr>
-        <w:t xml:space="preserve"> </w:t>
-      </w:r>
-      <w:proofErr w:type="spellStart"/>
-      <w:r>
-        <w:rPr>
-          <w:lang w:val="en-US"/>
-        </w:rPr>
-        <w:t>arr</w:t>
-      </w:r>
-      <w:proofErr w:type="spellEnd"/>
-      <w:r>
-        <w:rPr>
-          <w:lang w:val="en-US"/>
-        </w:rPr>
-        <w:t>[</w:t>
-      </w:r>
-      <w:proofErr w:type="spellStart"/>
-      <w:r>
-        <w:rPr>
-          <w:lang w:val="en-US"/>
-        </w:rPr>
-        <w:t>i</w:t>
-      </w:r>
-      <w:proofErr w:type="spellEnd"/>
-      <w:r>
-        <w:rPr>
-          <w:lang w:val="en-US"/>
-        </w:rPr>
-        <w:t xml:space="preserve"> + 1]) { </w:t>
-      </w:r>
-      <w:proofErr w:type="spellStart"/>
-      <w:r>
-        <w:rPr>
-          <w:lang w:val="en-US"/>
-        </w:rPr>
-        <w:t>tmp</w:t>
-      </w:r>
-      <w:proofErr w:type="spellEnd"/>
-      <w:r>
-        <w:rPr>
-          <w:lang w:val="en-US"/>
-        </w:rPr>
-        <w:t xml:space="preserve"> = </w:t>
-      </w:r>
-      <w:proofErr w:type="spellStart"/>
-      <w:r>
-        <w:rPr>
-          <w:lang w:val="en-US"/>
-        </w:rPr>
-        <w:t>arr</w:t>
-      </w:r>
-      <w:proofErr w:type="spellEnd"/>
-      <w:r>
-        <w:rPr>
-          <w:lang w:val="en-US"/>
-        </w:rPr>
-        <w:t>[</w:t>
-      </w:r>
-      <w:proofErr w:type="spellStart"/>
-      <w:r>
-        <w:rPr>
-          <w:lang w:val="en-US"/>
-        </w:rPr>
-        <w:t>i</w:t>
-      </w:r>
-      <w:proofErr w:type="spellEnd"/>
-      <w:r>
-        <w:rPr>
-          <w:lang w:val="en-US"/>
-        </w:rPr>
-        <w:t xml:space="preserve">]; </w:t>
-      </w:r>
-      <w:proofErr w:type="spellStart"/>
-      <w:r>
-        <w:rPr>
-          <w:lang w:val="en-US"/>
-        </w:rPr>
-        <w:t>arr</w:t>
-      </w:r>
-      <w:proofErr w:type="spellEnd"/>
-      <w:r>
-        <w:rPr>
-          <w:lang w:val="en-US"/>
-        </w:rPr>
-        <w:t>[</w:t>
-      </w:r>
-      <w:proofErr w:type="spellStart"/>
-      <w:r>
-        <w:rPr>
-          <w:lang w:val="en-US"/>
-        </w:rPr>
-        <w:t>i</w:t>
-      </w:r>
-      <w:proofErr w:type="spellEnd"/>
-      <w:r>
-        <w:rPr>
-          <w:lang w:val="en-US"/>
-        </w:rPr>
-        <w:t xml:space="preserve">] = </w:t>
-      </w:r>
-      <w:proofErr w:type="spellStart"/>
-      <w:r>
-        <w:rPr>
-          <w:lang w:val="en-US"/>
-        </w:rPr>
-        <w:t>arr</w:t>
-      </w:r>
-      <w:proofErr w:type="spellEnd"/>
-      <w:r>
-        <w:rPr>
-          <w:lang w:val="en-US"/>
-        </w:rPr>
-        <w:t>[</w:t>
-      </w:r>
-      <w:proofErr w:type="spellStart"/>
-      <w:r>
-        <w:rPr>
-          <w:lang w:val="en-US"/>
-        </w:rPr>
-        <w:t>i</w:t>
-      </w:r>
-      <w:proofErr w:type="spellEnd"/>
-      <w:r>
-        <w:rPr>
-          <w:lang w:val="en-US"/>
-        </w:rPr>
-        <w:t xml:space="preserve"> + 1]; </w:t>
-      </w:r>
-      <w:proofErr w:type="spellStart"/>
-      <w:r>
-        <w:rPr>
-          <w:lang w:val="en-US"/>
-        </w:rPr>
-        <w:t>arr</w:t>
-      </w:r>
-      <w:proofErr w:type="spellEnd"/>
-      <w:r>
-        <w:rPr>
-          <w:lang w:val="en-US"/>
-        </w:rPr>
-        <w:t>[</w:t>
-      </w:r>
-      <w:proofErr w:type="spellStart"/>
-      <w:r>
-        <w:rPr>
-          <w:lang w:val="en-US"/>
-        </w:rPr>
-        <w:t>i</w:t>
-      </w:r>
-      <w:proofErr w:type="spellEnd"/>
-      <w:r>
-        <w:rPr>
-          <w:lang w:val="en-US"/>
-        </w:rPr>
-        <w:t xml:space="preserve"> + 1] = </w:t>
-      </w:r>
-      <w:proofErr w:type="spellStart"/>
-      <w:r>
-        <w:rPr>
-          <w:lang w:val="en-US"/>
-        </w:rPr>
-        <w:t>tmp</w:t>
-      </w:r>
-      <w:proofErr w:type="spellEnd"/>
-      <w:r>
-        <w:rPr>
-          <w:lang w:val="en-US"/>
-        </w:rPr>
         <w:t>; swapped = true; } } } }</w:t>
+      </w:r>
+      <w:r>
+        <w:rPr>
+          <w:lang w:val="en-US"/>
+        </w:rPr>
+        <w:tab/>
       </w:r>
     </w:p>
     <w:sectPr>

--- a/ResumenProgramacion3.docx
+++ b/ResumenProgramacion3.docx
@@ -6,6 +6,136 @@
       <w:pPr>
         <w:spacing w:after="0"/>
       </w:pPr>
+    </w:p>
+    <w:p>
+      <w:pPr>
+        <w:spacing w:after="0"/>
+      </w:pPr>
+    </w:p>
+    <w:p>
+      <w:pPr>
+        <w:spacing w:after="0"/>
+      </w:pPr>
+    </w:p>
+    <w:p>
+      <w:pPr>
+        <w:spacing w:after="0"/>
+      </w:pPr>
+    </w:p>
+    <w:p>
+      <w:pPr>
+        <w:spacing w:after="0"/>
+      </w:pPr>
+    </w:p>
+    <w:p>
+      <w:pPr>
+        <w:spacing w:after="0"/>
+      </w:pPr>
+    </w:p>
+    <w:p>
+      <w:pPr>
+        <w:spacing w:after="0"/>
+      </w:pPr>
+    </w:p>
+    <w:p>
+      <w:pPr>
+        <w:spacing w:after="0"/>
+      </w:pPr>
+    </w:p>
+    <w:p>
+      <w:pPr>
+        <w:spacing w:after="0"/>
+      </w:pPr>
+    </w:p>
+    <w:p>
+      <w:pPr>
+        <w:spacing w:after="0"/>
+      </w:pPr>
+    </w:p>
+    <w:p>
+      <w:pPr>
+        <w:spacing w:after="0"/>
+      </w:pPr>
+    </w:p>
+    <w:p>
+      <w:pPr>
+        <w:spacing w:after="0"/>
+      </w:pPr>
+    </w:p>
+    <w:p>
+      <w:pPr>
+        <w:spacing w:after="0"/>
+      </w:pPr>
+    </w:p>
+    <w:p>
+      <w:pPr>
+        <w:spacing w:after="0"/>
+      </w:pPr>
+    </w:p>
+    <w:p>
+      <w:pPr>
+        <w:spacing w:after="0"/>
+      </w:pPr>
+    </w:p>
+    <w:p>
+      <w:pPr>
+        <w:spacing w:after="0"/>
+      </w:pPr>
+    </w:p>
+    <w:p>
+      <w:pPr>
+        <w:spacing w:after="0"/>
+      </w:pPr>
+    </w:p>
+    <w:p>
+      <w:pPr>
+        <w:spacing w:after="0"/>
+      </w:pPr>
+    </w:p>
+    <w:p>
+      <w:pPr>
+        <w:spacing w:after="0"/>
+      </w:pPr>
+    </w:p>
+    <w:p>
+      <w:pPr>
+        <w:spacing w:after="0"/>
+      </w:pPr>
+    </w:p>
+    <w:p>
+      <w:pPr>
+        <w:spacing w:after="0"/>
+      </w:pPr>
+    </w:p>
+    <w:p>
+      <w:pPr>
+        <w:spacing w:after="0"/>
+      </w:pPr>
+    </w:p>
+    <w:p>
+      <w:pPr>
+        <w:spacing w:after="0"/>
+      </w:pPr>
+    </w:p>
+    <w:p>
+      <w:pPr>
+        <w:spacing w:after="0"/>
+      </w:pPr>
+    </w:p>
+    <w:p>
+      <w:pPr>
+        <w:spacing w:after="0"/>
+      </w:pPr>
+    </w:p>
+    <w:p>
+      <w:pPr>
+        <w:spacing w:after="0"/>
+      </w:pPr>
+    </w:p>
+    <w:p>
+      <w:pPr>
+        <w:spacing w:after="0"/>
+      </w:pPr>
       <w:r>
         <w:t>Algoritmos de Ordenamiento – Árboles</w:t>
       </w:r>
@@ -382,14 +512,6 @@
           <w:lang w:val="en-US"/>
         </w:rPr>
       </w:pPr>
-    </w:p>
-    <w:p>
-      <w:pPr>
-        <w:spacing w:after="0"/>
-        <w:rPr>
-          <w:lang w:val="en-US"/>
-        </w:rPr>
-      </w:pPr>
       <w:r>
         <w:rPr>
           <w:lang w:val="en-US"/>
@@ -445,7 +567,37 @@
         <w:rPr>
           <w:lang w:val="en-US"/>
         </w:rPr>
-        <w:t xml:space="preserve"> swapped = true; int j = 0; int </w:t>
+        <w:t xml:space="preserve"> swapped = true;</w:t>
+      </w:r>
+    </w:p>
+    <w:p>
+      <w:pPr>
+        <w:spacing w:after="0"/>
+        <w:ind w:firstLine="708"/>
+        <w:rPr>
+          <w:lang w:val="en-US"/>
+        </w:rPr>
+      </w:pPr>
+      <w:r>
+        <w:rPr>
+          <w:lang w:val="en-US"/>
+        </w:rPr>
+        <w:t>int j = 0;</w:t>
+      </w:r>
+    </w:p>
+    <w:p>
+      <w:pPr>
+        <w:spacing w:after="0"/>
+        <w:ind w:firstLine="708"/>
+        <w:rPr>
+          <w:lang w:val="en-US"/>
+        </w:rPr>
+      </w:pPr>
+      <w:r>
+        <w:rPr>
+          <w:lang w:val="en-US"/>
+        </w:rPr>
+        <w:t xml:space="preserve">int </w:t>
       </w:r>
       <w:proofErr w:type="spellStart"/>
       <w:r>
@@ -459,8 +611,48 @@
         <w:rPr>
           <w:lang w:val="en-US"/>
         </w:rPr>
-        <w:t xml:space="preserve">; while (swapped) { swapped = false; </w:t>
-      </w:r>
+        <w:t>;</w:t>
+      </w:r>
+    </w:p>
+    <w:p>
+      <w:pPr>
+        <w:spacing w:after="0"/>
+        <w:ind w:firstLine="708"/>
+        <w:rPr>
+          <w:lang w:val="en-US"/>
+        </w:rPr>
+      </w:pPr>
+      <w:r>
+        <w:rPr>
+          <w:lang w:val="en-US"/>
+        </w:rPr>
+        <w:lastRenderedPageBreak/>
+        <w:t>while (swapped) {</w:t>
+      </w:r>
+    </w:p>
+    <w:p>
+      <w:pPr>
+        <w:spacing w:after="0"/>
+        <w:ind w:left="708" w:firstLine="708"/>
+        <w:rPr>
+          <w:lang w:val="en-US"/>
+        </w:rPr>
+      </w:pPr>
+      <w:r>
+        <w:rPr>
+          <w:lang w:val="en-US"/>
+        </w:rPr>
+        <w:t>swapped = false;</w:t>
+      </w:r>
+    </w:p>
+    <w:p>
+      <w:pPr>
+        <w:spacing w:after="0"/>
+        <w:ind w:left="708" w:firstLine="708"/>
+        <w:rPr>
+          <w:lang w:val="en-US"/>
+        </w:rPr>
+      </w:pPr>
       <w:proofErr w:type="spellStart"/>
       <w:r>
         <w:rPr>
@@ -473,7 +665,22 @@
         <w:rPr>
           <w:lang w:val="en-US"/>
         </w:rPr>
-        <w:t xml:space="preserve">; for (int </w:t>
+        <w:t>;</w:t>
+      </w:r>
+    </w:p>
+    <w:p>
+      <w:pPr>
+        <w:spacing w:after="0"/>
+        <w:ind w:left="1416" w:firstLine="708"/>
+        <w:rPr>
+          <w:lang w:val="en-US"/>
+        </w:rPr>
+      </w:pPr>
+      <w:r>
+        <w:rPr>
+          <w:lang w:val="en-US"/>
+        </w:rPr>
+        <w:t xml:space="preserve">for (int </w:t>
       </w:r>
       <w:proofErr w:type="spellStart"/>
       <w:r>
@@ -529,8 +736,17 @@
         <w:rPr>
           <w:lang w:val="en-US"/>
         </w:rPr>
-        <w:t xml:space="preserve"> + 1]) { </w:t>
-      </w:r>
+        <w:t xml:space="preserve"> + 1]) {</w:t>
+      </w:r>
+    </w:p>
+    <w:p>
+      <w:pPr>
+        <w:spacing w:after="0"/>
+        <w:ind w:left="2124" w:firstLine="708"/>
+        <w:rPr>
+          <w:lang w:val="en-US"/>
+        </w:rPr>
+      </w:pPr>
       <w:proofErr w:type="spellStart"/>
       <w:r>
         <w:rPr>
@@ -571,8 +787,17 @@
         <w:rPr>
           <w:lang w:val="en-US"/>
         </w:rPr>
-        <w:t xml:space="preserve">]; </w:t>
-      </w:r>
+        <w:t>];</w:t>
+      </w:r>
+    </w:p>
+    <w:p>
+      <w:pPr>
+        <w:spacing w:after="0"/>
+        <w:ind w:left="2124" w:firstLine="708"/>
+        <w:rPr>
+          <w:lang w:val="en-US"/>
+        </w:rPr>
+      </w:pPr>
       <w:proofErr w:type="spellStart"/>
       <w:r>
         <w:rPr>
@@ -627,8 +852,17 @@
         <w:rPr>
           <w:lang w:val="en-US"/>
         </w:rPr>
-        <w:t xml:space="preserve"> + 1]; </w:t>
-      </w:r>
+        <w:t xml:space="preserve"> + 1];</w:t>
+      </w:r>
+    </w:p>
+    <w:p>
+      <w:pPr>
+        <w:spacing w:after="0"/>
+        <w:ind w:left="2124" w:firstLine="708"/>
+        <w:rPr>
+          <w:lang w:val="en-US"/>
+        </w:rPr>
+      </w:pPr>
       <w:proofErr w:type="spellStart"/>
       <w:r>
         <w:rPr>
@@ -662,14 +896,67 @@
         <w:rPr>
           <w:lang w:val="en-US"/>
         </w:rPr>
-        <w:t>tmp</w:t>
-      </w:r>
-      <w:proofErr w:type="spellEnd"/>
-      <w:r>
-        <w:rPr>
-          <w:lang w:val="en-US"/>
-        </w:rPr>
-        <w:t>; swapped = true; } } } }</w:t>
+        <w:t>tmp;</w:t>
+      </w:r>
+      <w:proofErr w:type="spellEnd"/>
+    </w:p>
+    <w:p>
+      <w:pPr>
+        <w:spacing w:after="0"/>
+        <w:ind w:left="2124" w:firstLine="708"/>
+        <w:rPr>
+          <w:lang w:val="en-US"/>
+        </w:rPr>
+      </w:pPr>
+      <w:r>
+        <w:rPr>
+          <w:lang w:val="en-US"/>
+        </w:rPr>
+        <w:t>swapped = true;</w:t>
+      </w:r>
+    </w:p>
+    <w:p>
+      <w:pPr>
+        <w:spacing w:after="0"/>
+        <w:ind w:left="1416" w:firstLine="708"/>
+        <w:rPr>
+          <w:lang w:val="en-US"/>
+        </w:rPr>
+      </w:pPr>
+      <w:r>
+        <w:rPr>
+          <w:lang w:val="en-US"/>
+        </w:rPr>
+        <w:t>}</w:t>
+      </w:r>
+    </w:p>
+    <w:p>
+      <w:pPr>
+        <w:spacing w:after="0"/>
+        <w:ind w:firstLine="708"/>
+        <w:rPr>
+          <w:lang w:val="en-US"/>
+        </w:rPr>
+      </w:pPr>
+      <w:r>
+        <w:rPr>
+          <w:lang w:val="en-US"/>
+        </w:rPr>
+        <w:t>}</w:t>
+      </w:r>
+    </w:p>
+    <w:p>
+      <w:pPr>
+        <w:spacing w:after="0"/>
+        <w:rPr>
+          <w:lang w:val="en-US"/>
+        </w:rPr>
+      </w:pPr>
+      <w:r>
+        <w:rPr>
+          <w:lang w:val="en-US"/>
+        </w:rPr>
+        <w:t>}</w:t>
       </w:r>
       <w:r>
         <w:rPr>
@@ -677,6 +964,14 @@
         </w:rPr>
         <w:tab/>
       </w:r>
+    </w:p>
+    <w:p>
+      <w:pPr>
+        <w:spacing w:after="0"/>
+        <w:rPr>
+          <w:lang w:val="en-US"/>
+        </w:rPr>
+      </w:pPr>
     </w:p>
     <w:sectPr>
       <w:pgSz w:w="11906" w:h="16838"/>

--- a/ResumenProgramacion3.docx
+++ b/ResumenProgramacion3.docx
@@ -6,136 +6,6 @@
       <w:pPr>
         <w:spacing w:after="0"/>
       </w:pPr>
-    </w:p>
-    <w:p>
-      <w:pPr>
-        <w:spacing w:after="0"/>
-      </w:pPr>
-    </w:p>
-    <w:p>
-      <w:pPr>
-        <w:spacing w:after="0"/>
-      </w:pPr>
-    </w:p>
-    <w:p>
-      <w:pPr>
-        <w:spacing w:after="0"/>
-      </w:pPr>
-    </w:p>
-    <w:p>
-      <w:pPr>
-        <w:spacing w:after="0"/>
-      </w:pPr>
-    </w:p>
-    <w:p>
-      <w:pPr>
-        <w:spacing w:after="0"/>
-      </w:pPr>
-    </w:p>
-    <w:p>
-      <w:pPr>
-        <w:spacing w:after="0"/>
-      </w:pPr>
-    </w:p>
-    <w:p>
-      <w:pPr>
-        <w:spacing w:after="0"/>
-      </w:pPr>
-    </w:p>
-    <w:p>
-      <w:pPr>
-        <w:spacing w:after="0"/>
-      </w:pPr>
-    </w:p>
-    <w:p>
-      <w:pPr>
-        <w:spacing w:after="0"/>
-      </w:pPr>
-    </w:p>
-    <w:p>
-      <w:pPr>
-        <w:spacing w:after="0"/>
-      </w:pPr>
-    </w:p>
-    <w:p>
-      <w:pPr>
-        <w:spacing w:after="0"/>
-      </w:pPr>
-    </w:p>
-    <w:p>
-      <w:pPr>
-        <w:spacing w:after="0"/>
-      </w:pPr>
-    </w:p>
-    <w:p>
-      <w:pPr>
-        <w:spacing w:after="0"/>
-      </w:pPr>
-    </w:p>
-    <w:p>
-      <w:pPr>
-        <w:spacing w:after="0"/>
-      </w:pPr>
-    </w:p>
-    <w:p>
-      <w:pPr>
-        <w:spacing w:after="0"/>
-      </w:pPr>
-    </w:p>
-    <w:p>
-      <w:pPr>
-        <w:spacing w:after="0"/>
-      </w:pPr>
-    </w:p>
-    <w:p>
-      <w:pPr>
-        <w:spacing w:after="0"/>
-      </w:pPr>
-    </w:p>
-    <w:p>
-      <w:pPr>
-        <w:spacing w:after="0"/>
-      </w:pPr>
-    </w:p>
-    <w:p>
-      <w:pPr>
-        <w:spacing w:after="0"/>
-      </w:pPr>
-    </w:p>
-    <w:p>
-      <w:pPr>
-        <w:spacing w:after="0"/>
-      </w:pPr>
-    </w:p>
-    <w:p>
-      <w:pPr>
-        <w:spacing w:after="0"/>
-      </w:pPr>
-    </w:p>
-    <w:p>
-      <w:pPr>
-        <w:spacing w:after="0"/>
-      </w:pPr>
-    </w:p>
-    <w:p>
-      <w:pPr>
-        <w:spacing w:after="0"/>
-      </w:pPr>
-    </w:p>
-    <w:p>
-      <w:pPr>
-        <w:spacing w:after="0"/>
-      </w:pPr>
-    </w:p>
-    <w:p>
-      <w:pPr>
-        <w:spacing w:after="0"/>
-      </w:pPr>
-    </w:p>
-    <w:p>
-      <w:pPr>
-        <w:spacing w:after="0"/>
-      </w:pPr>
       <w:r>
         <w:t>Algoritmos de Ordenamiento – Árboles</w:t>
       </w:r>
@@ -190,21 +60,7 @@
         <w:rPr>
           <w:lang w:val="en-US"/>
         </w:rPr>
-        <w:t xml:space="preserve">public static void </w:t>
-      </w:r>
-      <w:proofErr w:type="spellStart"/>
-      <w:r>
-        <w:rPr>
-          <w:lang w:val="en-US"/>
-        </w:rPr>
-        <w:t>burbujeo</w:t>
-      </w:r>
-      <w:proofErr w:type="spellEnd"/>
-      <w:r>
-        <w:rPr>
-          <w:lang w:val="en-US"/>
-        </w:rPr>
-        <w:t xml:space="preserve">(int [ ] A) { </w:t>
+        <w:t xml:space="preserve">public static void burbujeo(int [ ] A) { </w:t>
       </w:r>
     </w:p>
     <w:p>
@@ -219,21 +75,7 @@
         <w:rPr>
           <w:lang w:val="en-US"/>
         </w:rPr>
-        <w:t xml:space="preserve">int </w:t>
-      </w:r>
-      <w:proofErr w:type="spellStart"/>
-      <w:r>
-        <w:rPr>
-          <w:lang w:val="en-US"/>
-        </w:rPr>
-        <w:t>i</w:t>
-      </w:r>
-      <w:proofErr w:type="spellEnd"/>
-      <w:r>
-        <w:rPr>
-          <w:lang w:val="en-US"/>
-        </w:rPr>
-        <w:t xml:space="preserve">, j, aux; </w:t>
+        <w:t xml:space="preserve">int i, j, aux; </w:t>
       </w:r>
     </w:p>
     <w:p>
@@ -248,49 +90,7 @@
         <w:rPr>
           <w:lang w:val="en-US"/>
         </w:rPr>
-        <w:t xml:space="preserve">for ( </w:t>
-      </w:r>
-      <w:proofErr w:type="spellStart"/>
-      <w:r>
-        <w:rPr>
-          <w:lang w:val="en-US"/>
-        </w:rPr>
-        <w:t>i</w:t>
-      </w:r>
-      <w:proofErr w:type="spellEnd"/>
-      <w:r>
-        <w:rPr>
-          <w:lang w:val="en-US"/>
-        </w:rPr>
-        <w:t xml:space="preserve">=0; i &lt; </w:t>
-      </w:r>
-      <w:proofErr w:type="spellStart"/>
-      <w:r>
-        <w:rPr>
-          <w:lang w:val="en-US"/>
-        </w:rPr>
-        <w:t>A.length</w:t>
-      </w:r>
-      <w:proofErr w:type="spellEnd"/>
-      <w:r>
-        <w:rPr>
-          <w:lang w:val="en-US"/>
-        </w:rPr>
-        <w:t xml:space="preserve"> - 1; </w:t>
-      </w:r>
-      <w:proofErr w:type="spellStart"/>
-      <w:r>
-        <w:rPr>
-          <w:lang w:val="en-US"/>
-        </w:rPr>
-        <w:t>i</w:t>
-      </w:r>
-      <w:proofErr w:type="spellEnd"/>
-      <w:r>
-        <w:rPr>
-          <w:lang w:val="en-US"/>
-        </w:rPr>
-        <w:t xml:space="preserve">++) </w:t>
+        <w:t xml:space="preserve">for ( i=0; i &lt; A.length - 1; i++) </w:t>
       </w:r>
       <w:r>
         <w:rPr>
@@ -311,49 +111,7 @@
         <w:rPr>
           <w:lang w:val="en-US"/>
         </w:rPr>
-        <w:t xml:space="preserve">for ( j=0; j &lt; </w:t>
-      </w:r>
-      <w:proofErr w:type="spellStart"/>
-      <w:r>
-        <w:rPr>
-          <w:lang w:val="en-US"/>
-        </w:rPr>
-        <w:t>A.length</w:t>
-      </w:r>
-      <w:proofErr w:type="spellEnd"/>
-      <w:r>
-        <w:rPr>
-          <w:lang w:val="en-US"/>
-        </w:rPr>
-        <w:t xml:space="preserve"> – </w:t>
-      </w:r>
-      <w:proofErr w:type="spellStart"/>
-      <w:r>
-        <w:rPr>
-          <w:lang w:val="en-US"/>
-        </w:rPr>
-        <w:t>i</w:t>
-      </w:r>
-      <w:proofErr w:type="spellEnd"/>
-      <w:r>
-        <w:rPr>
-          <w:lang w:val="en-US"/>
-        </w:rPr>
-        <w:t xml:space="preserve"> – 1 ; </w:t>
-      </w:r>
-      <w:proofErr w:type="spellStart"/>
-      <w:r>
-        <w:rPr>
-          <w:lang w:val="en-US"/>
-        </w:rPr>
-        <w:t>j++</w:t>
-      </w:r>
-      <w:proofErr w:type="spellEnd"/>
-      <w:r>
-        <w:rPr>
-          <w:lang w:val="en-US"/>
-        </w:rPr>
-        <w:t xml:space="preserve">) </w:t>
+        <w:t xml:space="preserve">for ( j=0; j &lt; A.length – i – 1 ; j++) </w:t>
       </w:r>
       <w:r>
         <w:rPr>
@@ -516,35 +274,7 @@
         <w:rPr>
           <w:lang w:val="en-US"/>
         </w:rPr>
-        <w:t xml:space="preserve">public void </w:t>
-      </w:r>
-      <w:proofErr w:type="spellStart"/>
-      <w:r>
-        <w:rPr>
-          <w:lang w:val="en-US"/>
-        </w:rPr>
-        <w:t>bubbleSortAdapt</w:t>
-      </w:r>
-      <w:proofErr w:type="spellEnd"/>
-      <w:r>
-        <w:rPr>
-          <w:lang w:val="en-US"/>
-        </w:rPr>
-        <w:t xml:space="preserve">(int[] </w:t>
-      </w:r>
-      <w:proofErr w:type="spellStart"/>
-      <w:r>
-        <w:rPr>
-          <w:lang w:val="en-US"/>
-        </w:rPr>
-        <w:t>arr</w:t>
-      </w:r>
-      <w:proofErr w:type="spellEnd"/>
-      <w:r>
-        <w:rPr>
-          <w:lang w:val="en-US"/>
-        </w:rPr>
-        <w:t>) {</w:t>
+        <w:t>public void bubbleSortAdapt(int[] arr) {</w:t>
       </w:r>
     </w:p>
     <w:p>
@@ -555,19 +285,11 @@
           <w:lang w:val="en-US"/>
         </w:rPr>
       </w:pPr>
-      <w:proofErr w:type="spellStart"/>
-      <w:r>
-        <w:rPr>
-          <w:lang w:val="en-US"/>
-        </w:rPr>
-        <w:t>boolean</w:t>
-      </w:r>
-      <w:proofErr w:type="spellEnd"/>
-      <w:r>
-        <w:rPr>
-          <w:lang w:val="en-US"/>
-        </w:rPr>
-        <w:t xml:space="preserve"> swapped = true;</w:t>
+      <w:r>
+        <w:rPr>
+          <w:lang w:val="en-US"/>
+        </w:rPr>
+        <w:t>boolean swapped = true;</w:t>
       </w:r>
     </w:p>
     <w:p>
@@ -597,21 +319,7 @@
         <w:rPr>
           <w:lang w:val="en-US"/>
         </w:rPr>
-        <w:t xml:space="preserve">int </w:t>
-      </w:r>
-      <w:proofErr w:type="spellStart"/>
-      <w:r>
-        <w:rPr>
-          <w:lang w:val="en-US"/>
-        </w:rPr>
-        <w:t>tmp</w:t>
-      </w:r>
-      <w:proofErr w:type="spellEnd"/>
-      <w:r>
-        <w:rPr>
-          <w:lang w:val="en-US"/>
-        </w:rPr>
-        <w:t>;</w:t>
+        <w:t>int tmp;</w:t>
       </w:r>
     </w:p>
     <w:p>
@@ -626,351 +334,835 @@
         <w:rPr>
           <w:lang w:val="en-US"/>
         </w:rPr>
+        <w:t>while (swapped) {</w:t>
+      </w:r>
+    </w:p>
+    <w:p>
+      <w:pPr>
+        <w:spacing w:after="0"/>
+        <w:ind w:left="708" w:firstLine="708"/>
+        <w:rPr>
+          <w:lang w:val="en-US"/>
+        </w:rPr>
+      </w:pPr>
+      <w:r>
+        <w:rPr>
+          <w:lang w:val="en-US"/>
+        </w:rPr>
+        <w:t>swapped = false;</w:t>
+      </w:r>
+    </w:p>
+    <w:p>
+      <w:pPr>
+        <w:spacing w:after="0"/>
+        <w:ind w:left="708" w:firstLine="708"/>
+        <w:rPr>
+          <w:lang w:val="en-US"/>
+        </w:rPr>
+      </w:pPr>
+      <w:r>
+        <w:rPr>
+          <w:lang w:val="en-US"/>
+        </w:rPr>
+        <w:t>j++;</w:t>
+      </w:r>
+    </w:p>
+    <w:p>
+      <w:pPr>
+        <w:spacing w:after="0"/>
+        <w:ind w:left="1416" w:firstLine="708"/>
+        <w:rPr>
+          <w:lang w:val="en-US"/>
+        </w:rPr>
+      </w:pPr>
+      <w:r>
+        <w:rPr>
+          <w:lang w:val="en-US"/>
+        </w:rPr>
+        <w:t>for (int i=0; i arr[i + 1]) {</w:t>
+      </w:r>
+    </w:p>
+    <w:p>
+      <w:pPr>
+        <w:spacing w:after="0"/>
+        <w:ind w:left="2124" w:firstLine="708"/>
+        <w:rPr>
+          <w:lang w:val="en-US"/>
+        </w:rPr>
+      </w:pPr>
+      <w:r>
+        <w:rPr>
+          <w:lang w:val="en-US"/>
+        </w:rPr>
+        <w:t>tmp = arr[i];</w:t>
+      </w:r>
+    </w:p>
+    <w:p>
+      <w:pPr>
+        <w:spacing w:after="0"/>
+        <w:ind w:left="2124" w:firstLine="708"/>
+        <w:rPr>
+          <w:lang w:val="en-US"/>
+        </w:rPr>
+      </w:pPr>
+      <w:r>
+        <w:rPr>
+          <w:lang w:val="en-US"/>
+        </w:rPr>
+        <w:t>arr[i] = arr[i + 1];</w:t>
+      </w:r>
+    </w:p>
+    <w:p>
+      <w:pPr>
+        <w:spacing w:after="0"/>
+        <w:ind w:left="2124" w:firstLine="708"/>
+        <w:rPr>
+          <w:lang w:val="en-US"/>
+        </w:rPr>
+      </w:pPr>
+      <w:r>
+        <w:rPr>
+          <w:lang w:val="en-US"/>
+        </w:rPr>
+        <w:t>arr[i + 1] = tmp;</w:t>
+      </w:r>
+    </w:p>
+    <w:p>
+      <w:pPr>
+        <w:spacing w:after="0"/>
+        <w:ind w:left="2124" w:firstLine="708"/>
+        <w:rPr>
+          <w:lang w:val="en-US"/>
+        </w:rPr>
+      </w:pPr>
+      <w:r>
+        <w:rPr>
+          <w:lang w:val="en-US"/>
+        </w:rPr>
+        <w:t>swapped = true;</w:t>
+      </w:r>
+    </w:p>
+    <w:p>
+      <w:pPr>
+        <w:spacing w:after="0"/>
+        <w:ind w:left="1416" w:firstLine="708"/>
+        <w:rPr>
+          <w:lang w:val="en-US"/>
+        </w:rPr>
+      </w:pPr>
+      <w:r>
+        <w:rPr>
+          <w:lang w:val="en-US"/>
+        </w:rPr>
+        <w:t>}</w:t>
+      </w:r>
+    </w:p>
+    <w:p>
+      <w:pPr>
+        <w:spacing w:after="0"/>
+        <w:ind w:firstLine="708"/>
+        <w:rPr>
+          <w:lang w:val="en-US"/>
+        </w:rPr>
+      </w:pPr>
+      <w:r>
+        <w:rPr>
+          <w:lang w:val="en-US"/>
+        </w:rPr>
+        <w:t>}</w:t>
+      </w:r>
+    </w:p>
+    <w:p>
+      <w:pPr>
+        <w:spacing w:after="0"/>
+        <w:rPr>
+          <w:lang w:val="en-US"/>
+        </w:rPr>
+      </w:pPr>
+      <w:r>
+        <w:rPr>
+          <w:lang w:val="en-US"/>
+        </w:rPr>
+        <w:t>}</w:t>
+      </w:r>
+      <w:r>
+        <w:rPr>
+          <w:lang w:val="en-US"/>
+        </w:rPr>
+        <w:tab/>
+      </w:r>
+    </w:p>
+    <w:p>
+      <w:pPr>
+        <w:spacing w:after="0"/>
+        <w:rPr>
+          <w:lang w:val="en-US"/>
+        </w:rPr>
+      </w:pPr>
+    </w:p>
+    <w:p>
+      <w:pPr>
+        <w:spacing w:after="0"/>
+        <w:rPr>
+          <w:lang w:val="en-US"/>
+        </w:rPr>
+      </w:pPr>
+    </w:p>
+    <w:p>
+      <w:pPr>
+        <w:spacing w:after="0"/>
+      </w:pPr>
+      <w:r>
+        <w:t>Grafos:</w:t>
+      </w:r>
+      <w:r>
+        <w:t xml:space="preserve"> </w:t>
+      </w:r>
+      <w:r>
+        <w:t>E</w:t>
+      </w:r>
+      <w:r>
+        <w:t>structura de datos</w:t>
+      </w:r>
+      <w:r>
+        <w:t xml:space="preserve"> c</w:t>
+      </w:r>
+      <w:r>
+        <w:t>ompuest</w:t>
+      </w:r>
+      <w:r>
+        <w:t>a</w:t>
+      </w:r>
+      <w:r>
+        <w:t xml:space="preserve"> por Vertices y</w:t>
+      </w:r>
+      <w:r>
+        <w:t xml:space="preserve"> Aristas</w:t>
+      </w:r>
+    </w:p>
+    <w:p>
+      <w:pPr>
+        <w:spacing w:after="0"/>
+      </w:pPr>
+      <w:r>
+        <w:t>Grafo Dirigido</w:t>
+      </w:r>
+      <w:r>
+        <w:t>(GD)</w:t>
+      </w:r>
+      <w:r>
+        <w:t xml:space="preserve">: Que tiene </w:t>
+      </w:r>
+      <w:r>
+        <w:t>direccion (</w:t>
+      </w:r>
+      <w:r>
+        <w:t>origen y</w:t>
+      </w:r>
+      <w:r>
+        <w:t xml:space="preserve"> destino</w:t>
+      </w:r>
+      <w:r>
+        <w:t>)</w:t>
+      </w:r>
+    </w:p>
+    <w:p>
+      <w:pPr>
+        <w:spacing w:after="0"/>
+      </w:pPr>
+      <w:r>
+        <w:t>Grafo No Dirigido</w:t>
+      </w:r>
+      <w:r>
+        <w:t>(GND)</w:t>
+      </w:r>
+      <w:r>
+        <w:t xml:space="preserve">: Que no tiene </w:t>
+      </w:r>
+      <w:r>
+        <w:t>direccion</w:t>
+      </w:r>
+    </w:p>
+    <w:p>
+      <w:pPr>
+        <w:spacing w:after="0"/>
+      </w:pPr>
+    </w:p>
+    <w:p>
+      <w:pPr>
+        <w:spacing w:after="0"/>
+      </w:pPr>
+      <w:r>
+        <w:t>V: Vertice.</w:t>
+      </w:r>
+    </w:p>
+    <w:p>
+      <w:pPr>
+        <w:spacing w:after="0"/>
+      </w:pPr>
+      <w:r>
+        <w:t>A: Arista o Arco.</w:t>
+      </w:r>
+    </w:p>
+    <w:p>
+      <w:pPr>
+        <w:spacing w:after="0"/>
+      </w:pPr>
+    </w:p>
+    <w:p>
+      <w:pPr>
+        <w:spacing w:after="0"/>
+      </w:pPr>
+      <w:r>
+        <w:t>Grafo Etiquetado:</w:t>
+      </w:r>
+      <w:r>
+        <w:t xml:space="preserve"> es un grafo</w:t>
+      </w:r>
+      <w:r>
+        <w:t xml:space="preserve"> </w:t>
+      </w:r>
+      <w:r>
+        <w:t>G = (V, A) sobre el que se define una función</w:t>
+      </w:r>
+      <w:r>
+        <w:t xml:space="preserve"> </w:t>
+      </w:r>
+      <w:r>
+        <w:t>f: A→ E, dónde E es un conjunto cuyas</w:t>
+      </w:r>
+      <w:r>
+        <w:t xml:space="preserve"> </w:t>
+      </w:r>
+      <w:r>
+        <w:t>componentes se llaman Etiquetas.</w:t>
+      </w:r>
+      <w:r>
+        <w:cr/>
+      </w:r>
+    </w:p>
+    <w:p>
+      <w:pPr>
+        <w:spacing w:after="0"/>
+      </w:pPr>
+      <w:r>
+        <w:t>Grafo Ponderado:</w:t>
+      </w:r>
+      <w:r>
+        <w:t xml:space="preserve"> </w:t>
+      </w:r>
+      <w:r>
+        <w:t>Un Grafo Ponderado es un Grafo Etiquetado</w:t>
+      </w:r>
+      <w:r>
+        <w:t xml:space="preserve"> </w:t>
+      </w:r>
+      <w:r>
+        <w:t>(sus Aristas) con números Reales.</w:t>
+      </w:r>
+      <w:r>
+        <w:t xml:space="preserve"> </w:t>
+      </w:r>
+      <w:r>
+        <w:t>También se lo conoce como Grafo Rotulado o Pesado</w:t>
+      </w:r>
+      <w:r>
+        <w:t>.</w:t>
+      </w:r>
+    </w:p>
+    <w:p>
+      <w:pPr>
+        <w:spacing w:after="0"/>
+      </w:pPr>
+    </w:p>
+    <w:p>
+      <w:pPr>
+        <w:spacing w:after="0"/>
+      </w:pPr>
+      <w:r>
         <w:lastRenderedPageBreak/>
-        <w:t>while (swapped) {</w:t>
-      </w:r>
-    </w:p>
-    <w:p>
-      <w:pPr>
-        <w:spacing w:after="0"/>
-        <w:ind w:left="708" w:firstLine="708"/>
-        <w:rPr>
-          <w:lang w:val="en-US"/>
-        </w:rPr>
-      </w:pPr>
-      <w:r>
-        <w:rPr>
-          <w:lang w:val="en-US"/>
-        </w:rPr>
-        <w:t>swapped = false;</w:t>
-      </w:r>
-    </w:p>
-    <w:p>
-      <w:pPr>
-        <w:spacing w:after="0"/>
-        <w:ind w:left="708" w:firstLine="708"/>
-        <w:rPr>
-          <w:lang w:val="en-US"/>
-        </w:rPr>
-      </w:pPr>
-      <w:proofErr w:type="spellStart"/>
-      <w:r>
-        <w:rPr>
-          <w:lang w:val="en-US"/>
-        </w:rPr>
-        <w:t>j++</w:t>
-      </w:r>
-      <w:proofErr w:type="spellEnd"/>
-      <w:r>
-        <w:rPr>
-          <w:lang w:val="en-US"/>
-        </w:rPr>
-        <w:t>;</w:t>
-      </w:r>
-    </w:p>
-    <w:p>
-      <w:pPr>
-        <w:spacing w:after="0"/>
-        <w:ind w:left="1416" w:firstLine="708"/>
-        <w:rPr>
-          <w:lang w:val="en-US"/>
-        </w:rPr>
-      </w:pPr>
-      <w:r>
-        <w:rPr>
-          <w:lang w:val="en-US"/>
-        </w:rPr>
-        <w:t xml:space="preserve">for (int </w:t>
-      </w:r>
-      <w:proofErr w:type="spellStart"/>
-      <w:r>
-        <w:rPr>
-          <w:lang w:val="en-US"/>
-        </w:rPr>
-        <w:t>i</w:t>
-      </w:r>
-      <w:proofErr w:type="spellEnd"/>
-      <w:r>
-        <w:rPr>
-          <w:lang w:val="en-US"/>
-        </w:rPr>
-        <w:t xml:space="preserve">=0; </w:t>
-      </w:r>
-      <w:proofErr w:type="spellStart"/>
-      <w:r>
-        <w:rPr>
-          <w:lang w:val="en-US"/>
-        </w:rPr>
-        <w:t>i</w:t>
-      </w:r>
-      <w:proofErr w:type="spellEnd"/>
-      <w:r>
-        <w:rPr>
-          <w:lang w:val="en-US"/>
-        </w:rPr>
+        <w:t xml:space="preserve">Relaciones de Adyacencia: </w:t>
+      </w:r>
+    </w:p>
+    <w:p>
+      <w:pPr>
+        <w:spacing w:after="0"/>
+        <w:ind w:firstLine="708"/>
+      </w:pPr>
+      <w:r>
+        <w:t xml:space="preserve">Si un vertice </w:t>
+      </w:r>
+      <w:r>
+        <w:t>A tiene un</w:t>
+      </w:r>
+      <w:r>
+        <w:t xml:space="preserve"> Arco hacia B. </w:t>
+      </w:r>
+      <w:r>
+        <w:t>Entonces B es adyacente de A.</w:t>
+      </w:r>
+      <w:r>
+        <w:t xml:space="preserve">             </w:t>
+      </w:r>
+      <w:r>
+        <w:t xml:space="preserve">  </w:t>
+      </w:r>
+      <w:r>
+        <w:t xml:space="preserve">  </w:t>
+      </w:r>
+      <w:r>
+        <w:t>(GD)</w:t>
+      </w:r>
+    </w:p>
+    <w:p>
+      <w:pPr>
+        <w:spacing w:after="0"/>
+        <w:ind w:firstLine="708"/>
+      </w:pPr>
+      <w:r>
+        <w:t xml:space="preserve">Si </w:t>
+      </w:r>
+      <w:r>
+        <w:t>los</w:t>
+      </w:r>
+      <w:r>
+        <w:t xml:space="preserve"> vertice</w:t>
+      </w:r>
+      <w:r>
+        <w:t>s</w:t>
+      </w:r>
+      <w:r>
+        <w:t xml:space="preserve"> A </w:t>
+      </w:r>
+      <w:r>
+        <w:t xml:space="preserve">y </w:t>
+      </w:r>
+      <w:r>
+        <w:t>B</w:t>
+      </w:r>
+      <w:r>
+        <w:t xml:space="preserve"> tienen </w:t>
+      </w:r>
+      <w:r>
+        <w:t>un Arco</w:t>
+      </w:r>
+      <w:r>
+        <w:t xml:space="preserve">. Entonces B </w:t>
+      </w:r>
+      <w:r>
+        <w:t>y</w:t>
+      </w:r>
+      <w:r>
+        <w:t xml:space="preserve"> A</w:t>
+      </w:r>
+      <w:r>
+        <w:t xml:space="preserve"> son adyacentes entre si.    </w:t>
+      </w:r>
+      <w:r>
+        <w:t>(G</w:t>
+      </w:r>
+      <w:r>
+        <w:t>N</w:t>
+      </w:r>
+      <w:r>
+        <w:t>D)</w:t>
+      </w:r>
+    </w:p>
+    <w:p>
+      <w:pPr>
+        <w:spacing w:after="0"/>
+      </w:pPr>
+    </w:p>
+    <w:p>
+      <w:pPr>
+        <w:spacing w:after="0"/>
+      </w:pPr>
+      <w:r>
+        <w:t>Grado de un vertice:</w:t>
+      </w:r>
+    </w:p>
+    <w:p>
+      <w:pPr>
+        <w:spacing w:after="0"/>
+      </w:pPr>
+      <w:r>
+        <w:tab/>
+      </w:r>
+      <w:r>
+        <w:t>En un GND el grado de un vertice</w:t>
+      </w:r>
+      <w:r>
+        <w:t xml:space="preserve"> es el numero de aristas que inciden</w:t>
+      </w:r>
+      <w:r>
+        <w:t>(Entran)</w:t>
+      </w:r>
+      <w:r>
+        <w:t xml:space="preserve"> sobre </w:t>
+      </w:r>
+      <w:r>
+        <w:t>é</w:t>
+      </w:r>
+      <w:r>
+        <w:t>l</w:t>
+      </w:r>
+      <w:r>
+        <w:t>.</w:t>
+      </w:r>
+    </w:p>
+    <w:p>
+      <w:pPr>
+        <w:spacing w:after="0"/>
+      </w:pPr>
+      <w:r>
+        <w:tab/>
+        <w:t xml:space="preserve">En un GD el grado de </w:t>
+      </w:r>
+      <w:r>
+        <w:t>un vertice es la suma de</w:t>
+      </w:r>
+      <w:r>
+        <w:t>l Grado de entrada y del Grado de salida:</w:t>
+      </w:r>
+    </w:p>
+    <w:p>
+      <w:pPr>
+        <w:spacing w:after="0"/>
+      </w:pPr>
+      <w:r>
+        <w:tab/>
+      </w:r>
+      <w:r>
+        <w:tab/>
+        <w:t>Grado de entrada:</w:t>
+      </w:r>
+      <w:r>
+        <w:t xml:space="preserve"> Los arcos que llegan.</w:t>
+      </w:r>
+    </w:p>
+    <w:p>
+      <w:pPr>
+        <w:spacing w:after="0"/>
+      </w:pPr>
+      <w:r>
+        <w:tab/>
+      </w:r>
+      <w:r>
+        <w:tab/>
+        <w:t>Grado de salida: Los arcos que salen de él.</w:t>
+      </w:r>
+    </w:p>
+    <w:p>
+      <w:pPr>
+        <w:spacing w:after="0"/>
+      </w:pPr>
+    </w:p>
+    <w:p>
+      <w:pPr>
+        <w:spacing w:after="0"/>
+      </w:pPr>
+      <w:r>
+        <w:t>La longitud k del camino:</w:t>
+      </w:r>
+    </w:p>
+    <w:p>
+      <w:pPr>
+        <w:spacing w:after="0"/>
+        <w:ind w:firstLine="708"/>
+      </w:pPr>
+      <w:r>
+        <w:t>• Sin rótulos es la cantidad de aristas del camino.</w:t>
+      </w:r>
+    </w:p>
+    <w:p>
+      <w:pPr>
+        <w:spacing w:after="0"/>
+        <w:ind w:firstLine="708"/>
+      </w:pPr>
+      <w:r>
+        <w:t>• Con rótulos, es la suma de los rótulos de las aristas del camino.</w:t>
+      </w:r>
+    </w:p>
+    <w:p>
+      <w:pPr>
+        <w:spacing w:after="0"/>
+        <w:ind w:firstLine="708"/>
+      </w:pPr>
+      <w:r>
+        <w:t>(Rotulo == etiquetas).</w:t>
+      </w:r>
+    </w:p>
+    <w:p>
+      <w:pPr>
+        <w:spacing w:after="0"/>
+        <w:ind w:firstLine="708"/>
+      </w:pPr>
+      <w:r>
+        <w:rPr>
+          <w:noProof/>
+        </w:rPr>
+        <w:drawing>
+          <wp:anchor distT="0" distB="0" distL="114300" distR="114300" simplePos="0" relativeHeight="251658240" behindDoc="0" locked="0" layoutInCell="1" allowOverlap="1" wp14:anchorId="29A2E9FE" wp14:editId="3D382523">
+            <wp:simplePos x="0" y="0"/>
+            <wp:positionH relativeFrom="column">
+              <wp:posOffset>19050</wp:posOffset>
+            </wp:positionH>
+            <wp:positionV relativeFrom="paragraph">
+              <wp:posOffset>141605</wp:posOffset>
+            </wp:positionV>
+            <wp:extent cx="1750060" cy="1860550"/>
+            <wp:effectExtent l="0" t="0" r="2540" b="6350"/>
+            <wp:wrapSquare wrapText="bothSides"/>
+            <wp:docPr id="1" name="Imagen 1"/>
+            <wp:cNvGraphicFramePr>
+              <a:graphicFrameLocks xmlns:a="http://schemas.openxmlformats.org/drawingml/2006/main" noChangeAspect="1"/>
+            </wp:cNvGraphicFramePr>
+            <a:graphic xmlns:a="http://schemas.openxmlformats.org/drawingml/2006/main">
+              <a:graphicData uri="http://schemas.openxmlformats.org/drawingml/2006/picture">
+                <pic:pic xmlns:pic="http://schemas.openxmlformats.org/drawingml/2006/picture">
+                  <pic:nvPicPr>
+                    <pic:cNvPr id="1" name="Imagen 1"/>
+                    <pic:cNvPicPr/>
+                  </pic:nvPicPr>
+                  <pic:blipFill>
+                    <a:blip r:embed="rId4">
+                      <a:extLst>
+                        <a:ext uri="{28A0092B-C50C-407E-A947-70E740481C1C}">
+                          <a14:useLocalDpi xmlns:a14="http://schemas.microsoft.com/office/drawing/2010/main" val="0"/>
+                        </a:ext>
+                      </a:extLst>
+                    </a:blip>
+                    <a:stretch>
+                      <a:fillRect/>
+                    </a:stretch>
+                  </pic:blipFill>
+                  <pic:spPr>
+                    <a:xfrm>
+                      <a:off x="0" y="0"/>
+                      <a:ext cx="1750060" cy="1860550"/>
+                    </a:xfrm>
+                    <a:prstGeom prst="rect">
+                      <a:avLst/>
+                    </a:prstGeom>
+                  </pic:spPr>
+                </pic:pic>
+              </a:graphicData>
+            </a:graphic>
+            <wp14:sizeRelH relativeFrom="page">
+              <wp14:pctWidth>0</wp14:pctWidth>
+            </wp14:sizeRelH>
+            <wp14:sizeRelV relativeFrom="page">
+              <wp14:pctHeight>0</wp14:pctHeight>
+            </wp14:sizeRelV>
+          </wp:anchor>
+        </w:drawing>
+      </w:r>
+    </w:p>
+    <w:p>
+      <w:pPr>
+        <w:spacing w:after="0"/>
+        <w:rPr>
+          <w:b/>
+          <w:bCs/>
+          <w:u w:val="single"/>
+        </w:rPr>
+      </w:pPr>
+      <w:r>
+        <w:rPr>
+          <w:b/>
+          <w:bCs/>
+          <w:u w:val="single"/>
+        </w:rPr>
+        <w:t>Caminos entre los vértices A y C:</w:t>
+      </w:r>
+    </w:p>
+    <w:p>
+      <w:pPr>
+        <w:spacing w:after="0"/>
+      </w:pPr>
+      <w:r>
+        <w:t>Camino de longitud 1: (A,C)</w:t>
+      </w:r>
+    </w:p>
+    <w:p>
+      <w:pPr>
+        <w:spacing w:after="0"/>
+      </w:pPr>
+      <w:r>
+        <w:t>Camino de longitud 2: (A,D,C)</w:t>
+      </w:r>
+    </w:p>
+    <w:p>
+      <w:pPr>
+        <w:spacing w:after="0"/>
+      </w:pPr>
+      <w:r>
+        <w:t>Camino de longitud 2: (A,A,C)</w:t>
+      </w:r>
+    </w:p>
+    <w:p>
+      <w:pPr>
+        <w:spacing w:after="0"/>
+      </w:pPr>
+      <w:r>
+        <w:t>Camino de longitud 3: (A,A,D,C)</w:t>
+      </w:r>
+    </w:p>
+    <w:p>
+      <w:pPr>
+        <w:spacing w:after="0"/>
+      </w:pPr>
+    </w:p>
+    <w:p>
+      <w:pPr>
+        <w:spacing w:after="0"/>
+      </w:pPr>
+    </w:p>
+    <w:p>
+      <w:pPr>
+        <w:spacing w:after="0"/>
+      </w:pPr>
+    </w:p>
+    <w:p>
+      <w:pPr>
+        <w:spacing w:after="0"/>
+      </w:pPr>
+    </w:p>
+    <w:p>
+      <w:pPr>
+        <w:spacing w:after="0"/>
+      </w:pPr>
+    </w:p>
+    <w:p>
+      <w:pPr>
+        <w:spacing w:after="0"/>
+      </w:pPr>
+    </w:p>
+    <w:p>
+      <w:pPr>
+        <w:spacing w:after="0"/>
+      </w:pPr>
+    </w:p>
+    <w:p>
+      <w:pPr>
+        <w:spacing w:after="0"/>
+      </w:pPr>
+      <w:r>
+        <w:t>Grafo Conectado o Conexo</w:t>
+      </w:r>
+      <w:r>
+        <w:t>:</w:t>
+      </w:r>
+      <w:r>
         <w:t xml:space="preserve"> </w:t>
       </w:r>
-      <w:proofErr w:type="spellStart"/>
-      <w:r>
-        <w:rPr>
-          <w:lang w:val="en-US"/>
-        </w:rPr>
-        <w:t>arr</w:t>
-      </w:r>
-      <w:proofErr w:type="spellEnd"/>
-      <w:r>
-        <w:rPr>
-          <w:lang w:val="en-US"/>
-        </w:rPr>
-        <w:t>[</w:t>
-      </w:r>
-      <w:proofErr w:type="spellStart"/>
-      <w:r>
-        <w:rPr>
-          <w:lang w:val="en-US"/>
-        </w:rPr>
-        <w:t>i</w:t>
-      </w:r>
-      <w:proofErr w:type="spellEnd"/>
-      <w:r>
-        <w:rPr>
-          <w:lang w:val="en-US"/>
-        </w:rPr>
-        <w:t xml:space="preserve"> + 1]) {</w:t>
-      </w:r>
-    </w:p>
-    <w:p>
-      <w:pPr>
-        <w:spacing w:after="0"/>
-        <w:ind w:left="2124" w:firstLine="708"/>
-        <w:rPr>
-          <w:lang w:val="en-US"/>
-        </w:rPr>
-      </w:pPr>
-      <w:proofErr w:type="spellStart"/>
-      <w:r>
-        <w:rPr>
-          <w:lang w:val="en-US"/>
-        </w:rPr>
-        <w:t>tmp</w:t>
-      </w:r>
-      <w:proofErr w:type="spellEnd"/>
-      <w:r>
-        <w:rPr>
-          <w:lang w:val="en-US"/>
-        </w:rPr>
-        <w:t xml:space="preserve"> = </w:t>
-      </w:r>
-      <w:proofErr w:type="spellStart"/>
-      <w:r>
-        <w:rPr>
-          <w:lang w:val="en-US"/>
-        </w:rPr>
-        <w:t>arr</w:t>
-      </w:r>
-      <w:proofErr w:type="spellEnd"/>
-      <w:r>
-        <w:rPr>
-          <w:lang w:val="en-US"/>
-        </w:rPr>
-        <w:t>[</w:t>
-      </w:r>
-      <w:proofErr w:type="spellStart"/>
-      <w:r>
-        <w:rPr>
-          <w:lang w:val="en-US"/>
-        </w:rPr>
-        <w:t>i</w:t>
-      </w:r>
-      <w:proofErr w:type="spellEnd"/>
-      <w:r>
-        <w:rPr>
-          <w:lang w:val="en-US"/>
-        </w:rPr>
-        <w:t>];</w:t>
-      </w:r>
-    </w:p>
-    <w:p>
-      <w:pPr>
-        <w:spacing w:after="0"/>
-        <w:ind w:left="2124" w:firstLine="708"/>
-        <w:rPr>
-          <w:lang w:val="en-US"/>
-        </w:rPr>
-      </w:pPr>
-      <w:proofErr w:type="spellStart"/>
-      <w:r>
-        <w:rPr>
-          <w:lang w:val="en-US"/>
-        </w:rPr>
-        <w:t>arr</w:t>
-      </w:r>
-      <w:proofErr w:type="spellEnd"/>
-      <w:r>
-        <w:rPr>
-          <w:lang w:val="en-US"/>
-        </w:rPr>
-        <w:t>[</w:t>
-      </w:r>
-      <w:proofErr w:type="spellStart"/>
-      <w:r>
-        <w:rPr>
-          <w:lang w:val="en-US"/>
-        </w:rPr>
-        <w:t>i</w:t>
-      </w:r>
-      <w:proofErr w:type="spellEnd"/>
-      <w:r>
-        <w:rPr>
-          <w:lang w:val="en-US"/>
-        </w:rPr>
-        <w:t xml:space="preserve">] = </w:t>
-      </w:r>
-      <w:proofErr w:type="spellStart"/>
-      <w:r>
-        <w:rPr>
-          <w:lang w:val="en-US"/>
-        </w:rPr>
-        <w:t>arr</w:t>
-      </w:r>
-      <w:proofErr w:type="spellEnd"/>
-      <w:r>
-        <w:rPr>
-          <w:lang w:val="en-US"/>
-        </w:rPr>
-        <w:t>[</w:t>
-      </w:r>
-      <w:proofErr w:type="spellStart"/>
-      <w:r>
-        <w:rPr>
-          <w:lang w:val="en-US"/>
-        </w:rPr>
-        <w:t>i</w:t>
-      </w:r>
-      <w:proofErr w:type="spellEnd"/>
-      <w:r>
-        <w:rPr>
-          <w:lang w:val="en-US"/>
-        </w:rPr>
-        <w:t xml:space="preserve"> + 1];</w:t>
-      </w:r>
-    </w:p>
-    <w:p>
-      <w:pPr>
-        <w:spacing w:after="0"/>
-        <w:ind w:left="2124" w:firstLine="708"/>
-        <w:rPr>
-          <w:lang w:val="en-US"/>
-        </w:rPr>
-      </w:pPr>
-      <w:proofErr w:type="spellStart"/>
-      <w:r>
-        <w:rPr>
-          <w:lang w:val="en-US"/>
-        </w:rPr>
-        <w:t>arr</w:t>
-      </w:r>
-      <w:proofErr w:type="spellEnd"/>
-      <w:r>
-        <w:rPr>
-          <w:lang w:val="en-US"/>
-        </w:rPr>
-        <w:t>[</w:t>
-      </w:r>
-      <w:proofErr w:type="spellStart"/>
-      <w:r>
-        <w:rPr>
-          <w:lang w:val="en-US"/>
-        </w:rPr>
-        <w:t>i</w:t>
-      </w:r>
-      <w:proofErr w:type="spellEnd"/>
-      <w:r>
-        <w:rPr>
-          <w:lang w:val="en-US"/>
-        </w:rPr>
-        <w:t xml:space="preserve"> + 1] = </w:t>
-      </w:r>
-      <w:proofErr w:type="spellStart"/>
-      <w:r>
-        <w:rPr>
-          <w:lang w:val="en-US"/>
-        </w:rPr>
-        <w:t>tmp;</w:t>
-      </w:r>
-      <w:proofErr w:type="spellEnd"/>
-    </w:p>
-    <w:p>
-      <w:pPr>
-        <w:spacing w:after="0"/>
-        <w:ind w:left="2124" w:firstLine="708"/>
-        <w:rPr>
-          <w:lang w:val="en-US"/>
-        </w:rPr>
-      </w:pPr>
-      <w:r>
-        <w:rPr>
-          <w:lang w:val="en-US"/>
-        </w:rPr>
-        <w:t>swapped = true;</w:t>
-      </w:r>
-    </w:p>
-    <w:p>
-      <w:pPr>
-        <w:spacing w:after="0"/>
-        <w:ind w:left="1416" w:firstLine="708"/>
-        <w:rPr>
-          <w:lang w:val="en-US"/>
-        </w:rPr>
-      </w:pPr>
-      <w:r>
-        <w:rPr>
-          <w:lang w:val="en-US"/>
-        </w:rPr>
-        <w:t>}</w:t>
-      </w:r>
-    </w:p>
-    <w:p>
-      <w:pPr>
-        <w:spacing w:after="0"/>
-        <w:ind w:firstLine="708"/>
-        <w:rPr>
-          <w:lang w:val="en-US"/>
-        </w:rPr>
-      </w:pPr>
-      <w:r>
-        <w:rPr>
-          <w:lang w:val="en-US"/>
-        </w:rPr>
-        <w:t>}</w:t>
-      </w:r>
-    </w:p>
-    <w:p>
-      <w:pPr>
-        <w:spacing w:after="0"/>
-        <w:rPr>
-          <w:lang w:val="en-US"/>
-        </w:rPr>
-      </w:pPr>
-      <w:r>
-        <w:rPr>
-          <w:lang w:val="en-US"/>
-        </w:rPr>
-        <w:t>}</w:t>
-      </w:r>
-      <w:r>
-        <w:rPr>
-          <w:lang w:val="en-US"/>
-        </w:rPr>
+      <w:r>
+        <w:t>Es un grafo en el cual existe un camino entre cada par de vértices</w:t>
+      </w:r>
+      <w:r>
+        <w:t xml:space="preserve">(para </w:t>
+      </w:r>
+      <w:r>
+        <w:t>GD</w:t>
+      </w:r>
+      <w:r>
+        <w:t xml:space="preserve"> y p</w:t>
+      </w:r>
+      <w:r>
+        <w:t>ara GND</w:t>
+      </w:r>
+      <w:r>
+        <w:t>)</w:t>
+      </w:r>
+      <w:r>
+        <w:t>.</w:t>
+      </w:r>
+    </w:p>
+    <w:p>
+      <w:pPr>
+        <w:spacing w:after="0"/>
+      </w:pPr>
+    </w:p>
+    <w:p>
+      <w:pPr>
+        <w:spacing w:after="0"/>
+      </w:pPr>
+      <w:r>
+        <w:t>Ciclos:</w:t>
+      </w:r>
+      <w:r>
+        <w:t xml:space="preserve"> </w:t>
+      </w:r>
+      <w:r>
+        <w:t>Un ciclo es un camino cerrado sin aristas repetidas (el origen es igual a su destino)</w:t>
+      </w:r>
+      <w:r>
+        <w:t>.</w:t>
+      </w:r>
+    </w:p>
+    <w:p>
+      <w:pPr>
+        <w:spacing w:after="0"/>
+      </w:pPr>
+      <w:r>
         <w:tab/>
       </w:r>
-    </w:p>
-    <w:p>
-      <w:pPr>
-        <w:spacing w:after="0"/>
-        <w:rPr>
-          <w:lang w:val="en-US"/>
-        </w:rPr>
+      <w:r>
+        <w:t>•</w:t>
+      </w:r>
+      <w:r>
+        <w:t xml:space="preserve"> </w:t>
+      </w:r>
+      <w:r>
+        <w:t>Bucle: Un bucle es una arista que conecta a un vértice consigo mismo. Es un ciclo de longitud 1.</w:t>
+      </w:r>
+    </w:p>
+    <w:p>
+      <w:pPr>
+        <w:spacing w:after="0"/>
+      </w:pPr>
+      <w:r>
+        <w:tab/>
+      </w:r>
+      <w:r>
+        <w:t>•</w:t>
+      </w:r>
+      <w:r>
+        <w:t xml:space="preserve"> </w:t>
+      </w:r>
+      <w:r>
+        <w:t>Grafo</w:t>
+      </w:r>
+      <w:r>
+        <w:t xml:space="preserve"> Acíclico</w:t>
+      </w:r>
+      <w:r>
+        <w:t>: N</w:t>
+      </w:r>
+      <w:r>
+        <w:t>o contiene ciclos, de lo contrario se llama grafo Cíclico.</w:t>
+      </w:r>
+    </w:p>
+    <w:p>
+      <w:pPr>
+        <w:spacing w:after="0"/>
+      </w:pPr>
+      <w:r>
+        <w:tab/>
+      </w:r>
+      <w:r>
+        <w:t>•</w:t>
+      </w:r>
+      <w:r>
+        <w:t xml:space="preserve"> </w:t>
+      </w:r>
+      <w:r>
+        <w:t>Grafo Ciclico: Contiene ciclos.</w:t>
+      </w:r>
+    </w:p>
+    <w:p>
+      <w:pPr>
+        <w:spacing w:after="0"/>
       </w:pPr>
     </w:p>
     <w:sectPr>
@@ -1409,6 +1601,17 @@
     <w:semiHidden/>
     <w:unhideWhenUsed/>
   </w:style>
+  <w:style w:type="paragraph" w:styleId="Prrafodelista">
+    <w:name w:val="List Paragraph"/>
+    <w:basedOn w:val="Normal"/>
+    <w:uiPriority w:val="34"/>
+    <w:qFormat/>
+    <w:rsid w:val="00C17A60"/>
+    <w:pPr>
+      <w:ind w:left="720"/>
+      <w:contextualSpacing/>
+    </w:pPr>
+  </w:style>
 </w:styles>
 </file>
 
